--- a/resouce/template/test1.docx
+++ b/resouce/template/test1.docx
@@ -13,19 +13,11 @@
       <w:r>
         <w:tab/>
       </w:r>
-      <w:proofErr w:type="gramStart"/>
       <w:r>
         <w:rPr>
           <w:rFonts w:hint="eastAsia"/>
         </w:rPr>
-        <w:t>转段模板</w:t>
-      </w:r>
-      <w:proofErr w:type="gramEnd"/>
-      <w:r>
-        <w:rPr>
-          <w:rFonts w:hint="eastAsia"/>
-        </w:rPr>
-        <w:t xml:space="preserve"> </w:t>
+        <w:t xml:space="preserve">转段模板 </w:t>
       </w:r>
     </w:p>
     <w:p/>
@@ -38,13 +30,8 @@
         <w:t>1</w:t>
       </w:r>
       <w:r>
-        <w:t xml:space="preserve"> </w:t>
-      </w:r>
-      <w:proofErr w:type="spellStart"/>
-      <w:r>
-        <w:t>xxxxxxxxxxxx</w:t>
-      </w:r>
-      <w:proofErr w:type="spellEnd"/>
+        <w:t xml:space="preserve"> xxxxxxxxxxxx</w:t>
+      </w:r>
     </w:p>
     <w:p/>
     <w:p>
@@ -55,7 +42,31 @@
         <w:t>@</w:t>
       </w:r>
       <w:r>
-        <w:t>@text</w:t>
+        <w:t>@t</w:t>
+      </w:r>
+      <w:r>
+        <w:t>e</w:t>
+      </w:r>
+      <w:r>
+        <w:t>xt</w:t>
+      </w:r>
+      <w:r>
+        <w:t>1</w:t>
+      </w:r>
+    </w:p>
+    <w:p/>
+    <w:p>
+      <w:r>
+        <w:rPr>
+          <w:rFonts w:hint="eastAsia"/>
+        </w:rPr>
+        <w:t>@</w:t>
+      </w:r>
+      <w:r>
+        <w:t>@image</w:t>
+      </w:r>
+      <w:r>
+        <w:t>1</w:t>
       </w:r>
     </w:p>
     <w:p/>
@@ -66,7 +77,20 @@
           <w:rFonts w:hint="eastAsia"/>
         </w:rPr>
       </w:pPr>
+      <w:r>
+        <w:rPr>
+          <w:rFonts w:hint="eastAsia"/>
+        </w:rPr>
+        <w:t>@</w:t>
+      </w:r>
+      <w:r>
+        <w:t>@excel</w:t>
+      </w:r>
+      <w:r>
+        <w:t>1</w:t>
+      </w:r>
     </w:p>
+    <w:p/>
     <w:sectPr>
       <w:pgSz w:w="11906" w:h="16838"/>
       <w:pgMar w:top="1440" w:right="1800" w:bottom="1440" w:left="1800" w:header="851" w:footer="992" w:gutter="0"/>
@@ -197,6 +221,7 @@
     <w:lsdException w:name="HTML Sample" w:semiHidden="1" w:unhideWhenUsed="1"/>
     <w:lsdException w:name="HTML Typewriter" w:semiHidden="1" w:unhideWhenUsed="1"/>
     <w:lsdException w:name="HTML Variable" w:semiHidden="1" w:unhideWhenUsed="1"/>
+    <w:lsdException w:name="Normal Table" w:semiHidden="1" w:unhideWhenUsed="1"/>
     <w:lsdException w:name="annotation subject" w:semiHidden="1" w:unhideWhenUsed="1"/>
     <w:lsdException w:name="No List" w:semiHidden="1" w:unhideWhenUsed="1"/>
     <w:lsdException w:name="Outline List 1" w:semiHidden="1" w:unhideWhenUsed="1"/>
@@ -243,8 +268,10 @@
     <w:lsdException w:name="Table Subtle 2" w:semiHidden="1" w:unhideWhenUsed="1"/>
     <w:lsdException w:name="Table Web 1" w:semiHidden="1" w:unhideWhenUsed="1"/>
     <w:lsdException w:name="Table Web 2" w:semiHidden="1" w:unhideWhenUsed="1"/>
+    <w:lsdException w:name="Table Web 3" w:semiHidden="1" w:unhideWhenUsed="1"/>
     <w:lsdException w:name="Balloon Text" w:semiHidden="1" w:unhideWhenUsed="1"/>
     <w:lsdException w:name="Table Grid" w:uiPriority="39"/>
+    <w:lsdException w:name="Table Theme" w:semiHidden="1" w:unhideWhenUsed="1"/>
     <w:lsdException w:name="Placeholder Text" w:semiHidden="1"/>
     <w:lsdException w:name="No Spacing" w:uiPriority="1" w:qFormat="1"/>
     <w:lsdException w:name="Light Shading" w:uiPriority="60"/>

--- a/resouce/template/test1.docx
+++ b/resouce/template/test1.docx
@@ -30,10 +30,39 @@
         <w:t>1</w:t>
       </w:r>
       <w:r>
-        <w:t xml:space="preserve"> xxxxxxxxxxxx</w:t>
-      </w:r>
-    </w:p>
-    <w:p/>
+        <w:t xml:space="preserve"> </w:t>
+      </w:r>
+      <w:r>
+        <w:rPr>
+          <w:rFonts w:hint="eastAsia"/>
+        </w:rPr>
+        <w:t>转段测试1</w:t>
+      </w:r>
+      <w:r>
+        <w:t>1111</w:t>
+      </w:r>
+    </w:p>
+    <w:p/>
+    <w:p>
+      <w:pPr>
+        <w:rPr>
+          <w:rFonts w:hint="eastAsia"/>
+        </w:rPr>
+      </w:pPr>
+      <w:r>
+        <w:rPr>
+          <w:rFonts w:hint="eastAsia"/>
+        </w:rPr>
+        <w:t>标题一</w:t>
+      </w:r>
+    </w:p>
+    <w:p>
+      <w:pPr>
+        <w:rPr>
+          <w:rFonts w:hint="eastAsia"/>
+        </w:rPr>
+      </w:pPr>
+    </w:p>
     <w:p>
       <w:r>
         <w:rPr>
@@ -63,6 +92,43 @@
         <w:t>@</w:t>
       </w:r>
       <w:r>
+        <w:t>@text</w:t>
+      </w:r>
+      <w:r>
+        <w:t>2</w:t>
+      </w:r>
+    </w:p>
+    <w:p>
+      <w:pPr>
+        <w:rPr>
+          <w:rFonts w:hint="eastAsia"/>
+        </w:rPr>
+      </w:pPr>
+    </w:p>
+    <w:p/>
+    <w:p/>
+    <w:p/>
+    <w:p>
+      <w:pPr>
+        <w:rPr>
+          <w:rFonts w:hint="eastAsia"/>
+        </w:rPr>
+      </w:pPr>
+      <w:r>
+        <w:rPr>
+          <w:rFonts w:hint="eastAsia"/>
+        </w:rPr>
+        <w:t>标题二</w:t>
+      </w:r>
+    </w:p>
+    <w:p>
+      <w:r>
+        <w:rPr>
+          <w:rFonts w:hint="eastAsia"/>
+        </w:rPr>
+        <w:t>@</w:t>
+      </w:r>
+      <w:r>
         <w:t>@image</w:t>
       </w:r>
       <w:r>
@@ -70,6 +136,35 @@
       </w:r>
     </w:p>
     <w:p/>
+    <w:p>
+      <w:r>
+        <w:rPr>
+          <w:rFonts w:hint="eastAsia"/>
+        </w:rPr>
+        <w:t>@</w:t>
+      </w:r>
+      <w:r>
+        <w:t>@image</w:t>
+      </w:r>
+      <w:r>
+        <w:t>2</w:t>
+      </w:r>
+    </w:p>
+    <w:p/>
+    <w:p>
+      <w:r>
+        <w:rPr>
+          <w:rFonts w:hint="eastAsia"/>
+        </w:rPr>
+        <w:t>@</w:t>
+      </w:r>
+      <w:r>
+        <w:t>@image</w:t>
+      </w:r>
+      <w:r>
+        <w:t>3</w:t>
+      </w:r>
+    </w:p>
     <w:p/>
     <w:p>
       <w:pPr>
@@ -77,6 +172,37 @@
           <w:rFonts w:hint="eastAsia"/>
         </w:rPr>
       </w:pPr>
+      <w:r>
+        <w:rPr>
+          <w:rFonts w:hint="eastAsia"/>
+        </w:rPr>
+        <w:t>@</w:t>
+      </w:r>
+      <w:r>
+        <w:t>@image</w:t>
+      </w:r>
+      <w:r>
+        <w:t>4</w:t>
+      </w:r>
+    </w:p>
+    <w:p/>
+    <w:p>
+      <w:r>
+        <w:rPr>
+          <w:rFonts w:hint="eastAsia"/>
+        </w:rPr>
+        <w:t xml:space="preserve">标题三 </w:t>
+      </w:r>
+    </w:p>
+    <w:p/>
+    <w:p>
+      <w:pPr>
+        <w:rPr>
+          <w:rFonts w:hint="eastAsia"/>
+        </w:rPr>
+      </w:pPr>
+    </w:p>
+    <w:p>
       <w:r>
         <w:rPr>
           <w:rFonts w:hint="eastAsia"/>

--- a/resouce/template/test1.docx
+++ b/resouce/template/test1.docx
@@ -44,11 +44,6 @@
     </w:p>
     <w:p/>
     <w:p>
-      <w:pPr>
-        <w:rPr>
-          <w:rFonts w:hint="eastAsia"/>
-        </w:rPr>
-      </w:pPr>
       <w:r>
         <w:rPr>
           <w:rFonts w:hint="eastAsia"/>
@@ -56,13 +51,7 @@
         <w:t>标题一</w:t>
       </w:r>
     </w:p>
-    <w:p>
-      <w:pPr>
-        <w:rPr>
-          <w:rFonts w:hint="eastAsia"/>
-        </w:rPr>
-      </w:pPr>
-    </w:p>
+    <w:p/>
     <w:p>
       <w:r>
         <w:rPr>
@@ -98,22 +87,11 @@
         <w:t>2</w:t>
       </w:r>
     </w:p>
-    <w:p>
-      <w:pPr>
-        <w:rPr>
-          <w:rFonts w:hint="eastAsia"/>
-        </w:rPr>
-      </w:pPr>
-    </w:p>
-    <w:p/>
-    <w:p/>
-    <w:p/>
-    <w:p>
-      <w:pPr>
-        <w:rPr>
-          <w:rFonts w:hint="eastAsia"/>
-        </w:rPr>
-      </w:pPr>
+    <w:p/>
+    <w:p/>
+    <w:p/>
+    <w:p/>
+    <w:p>
       <w:r>
         <w:rPr>
           <w:rFonts w:hint="eastAsia"/>
@@ -144,45 +122,31 @@
         <w:t>@</w:t>
       </w:r>
       <w:r>
-        <w:t>@image</w:t>
-      </w:r>
-      <w:r>
-        <w:t>2</w:t>
-      </w:r>
-    </w:p>
-    <w:p/>
-    <w:p>
-      <w:r>
-        <w:rPr>
-          <w:rFonts w:hint="eastAsia"/>
-        </w:rPr>
-        <w:t>@</w:t>
-      </w:r>
-      <w:r>
-        <w:t>@image</w:t>
-      </w:r>
-      <w:r>
-        <w:t>3</w:t>
-      </w:r>
-    </w:p>
-    <w:p/>
-    <w:p>
-      <w:pPr>
-        <w:rPr>
-          <w:rFonts w:hint="eastAsia"/>
-        </w:rPr>
-      </w:pPr>
-      <w:r>
-        <w:rPr>
-          <w:rFonts w:hint="eastAsia"/>
-        </w:rPr>
-        <w:t>@</w:t>
-      </w:r>
-      <w:r>
-        <w:t>@image</w:t>
-      </w:r>
-      <w:r>
-        <w:t>4</w:t>
+        <w:t>@image2</w:t>
+      </w:r>
+    </w:p>
+    <w:p/>
+    <w:p>
+      <w:r>
+        <w:rPr>
+          <w:rFonts w:hint="eastAsia"/>
+        </w:rPr>
+        <w:t>@</w:t>
+      </w:r>
+      <w:r>
+        <w:t>@image3</w:t>
+      </w:r>
+    </w:p>
+    <w:p/>
+    <w:p>
+      <w:r>
+        <w:rPr>
+          <w:rFonts w:hint="eastAsia"/>
+        </w:rPr>
+        <w:t>@</w:t>
+      </w:r>
+      <w:r>
+        <w:t>@image4</w:t>
       </w:r>
     </w:p>
     <w:p/>
@@ -195,27 +159,92 @@
       </w:r>
     </w:p>
     <w:p/>
-    <w:p>
-      <w:pPr>
-        <w:rPr>
-          <w:rFonts w:hint="eastAsia"/>
-        </w:rPr>
-      </w:pPr>
-    </w:p>
-    <w:p>
-      <w:r>
-        <w:rPr>
-          <w:rFonts w:hint="eastAsia"/>
-        </w:rPr>
-        <w:t>@</w:t>
-      </w:r>
-      <w:r>
-        <w:t>@excel</w:t>
-      </w:r>
-      <w:r>
-        <w:t>1</w:t>
-      </w:r>
-    </w:p>
+    <w:p/>
+    <w:p>
+      <w:r>
+        <w:rPr>
+          <w:rFonts w:hint="eastAsia"/>
+        </w:rPr>
+        <w:t>@</w:t>
+      </w:r>
+      <w:r>
+        <w:t>@</w:t>
+      </w:r>
+      <w:r>
+        <w:rPr>
+          <w:rFonts w:hint="eastAsia"/>
+        </w:rPr>
+        <w:t>S</w:t>
+      </w:r>
+      <w:r>
+        <w:t>heet1</w:t>
+      </w:r>
+    </w:p>
+    <w:p/>
+    <w:p>
+      <w:r>
+        <w:rPr>
+          <w:rFonts w:hint="eastAsia"/>
+        </w:rPr>
+        <w:t>标题四</w:t>
+      </w:r>
+    </w:p>
+    <w:p/>
+    <w:p/>
+    <w:p>
+      <w:r>
+        <w:rPr>
+          <w:rFonts w:hint="eastAsia"/>
+        </w:rPr>
+        <w:t>@</w:t>
+      </w:r>
+      <w:r>
+        <w:t>@</w:t>
+      </w:r>
+      <w:r>
+        <w:rPr>
+          <w:rFonts w:hint="eastAsia"/>
+        </w:rPr>
+        <w:t>S</w:t>
+      </w:r>
+      <w:r>
+        <w:t>heet2</w:t>
+      </w:r>
+    </w:p>
+    <w:p/>
+    <w:p/>
+    <w:p>
+      <w:r>
+        <w:rPr>
+          <w:rFonts w:hint="eastAsia"/>
+        </w:rPr>
+        <w:t>标题五</w:t>
+      </w:r>
+    </w:p>
+    <w:p/>
+    <w:p/>
+    <w:p>
+      <w:r>
+        <w:rPr>
+          <w:rFonts w:hint="eastAsia"/>
+        </w:rPr>
+        <w:t>@</w:t>
+      </w:r>
+      <w:r>
+        <w:t>@</w:t>
+      </w:r>
+      <w:r>
+        <w:rPr>
+          <w:rFonts w:hint="eastAsia"/>
+        </w:rPr>
+        <w:t>S</w:t>
+      </w:r>
+      <w:r>
+        <w:t>heet3</w:t>
+      </w:r>
+    </w:p>
+    <w:p/>
+    <w:p/>
     <w:p/>
     <w:sectPr>
       <w:pgSz w:w="11906" w:h="16838"/>

--- a/resouce/template/test1.docx
+++ b/resouce/template/test1.docx
@@ -13,11 +13,19 @@
       <w:r>
         <w:tab/>
       </w:r>
-      <w:r>
-        <w:rPr>
-          <w:rFonts w:hint="eastAsia"/>
-        </w:rPr>
-        <w:t xml:space="preserve">转段模板 </w:t>
+      <w:proofErr w:type="gramStart"/>
+      <w:r>
+        <w:rPr>
+          <w:rFonts w:hint="eastAsia"/>
+        </w:rPr>
+        <w:t>转段模板</w:t>
+      </w:r>
+      <w:proofErr w:type="gramEnd"/>
+      <w:r>
+        <w:rPr>
+          <w:rFonts w:hint="eastAsia"/>
+        </w:rPr>
+        <w:t xml:space="preserve"> </w:t>
       </w:r>
     </w:p>
     <w:p/>
@@ -32,11 +40,19 @@
       <w:r>
         <w:t xml:space="preserve"> </w:t>
       </w:r>
-      <w:r>
-        <w:rPr>
-          <w:rFonts w:hint="eastAsia"/>
-        </w:rPr>
-        <w:t>转段测试1</w:t>
+      <w:proofErr w:type="gramStart"/>
+      <w:r>
+        <w:rPr>
+          <w:rFonts w:hint="eastAsia"/>
+        </w:rPr>
+        <w:t>转段测试</w:t>
+      </w:r>
+      <w:proofErr w:type="gramEnd"/>
+      <w:r>
+        <w:rPr>
+          <w:rFonts w:hint="eastAsia"/>
+        </w:rPr>
+        <w:t>1</w:t>
       </w:r>
       <w:r>
         <w:t>1111</w:t>
@@ -246,6 +262,152 @@
     <w:p/>
     <w:p/>
     <w:p/>
+    <w:p>
+      <w:r>
+        <w:rPr>
+          <w:rFonts w:hint="eastAsia"/>
+        </w:rPr>
+        <w:t>标题6</w:t>
+      </w:r>
+      <w:r>
+        <w:t xml:space="preserve"> </w:t>
+      </w:r>
+    </w:p>
+    <w:bookmarkStart w:id="0" w:name="_MON_1652463085"/>
+    <w:bookmarkEnd w:id="0"/>
+    <w:bookmarkStart w:id="1" w:name="_MON_1652456908"/>
+    <w:bookmarkEnd w:id="1"/>
+    <w:p>
+      <w:r>
+        <w:object w:dxaOrig="1541" w:dyaOrig="1119" w14:anchorId="017630F3">
+          <v:shapetype id="_x0000_t75" coordsize="21600,21600" o:spt="75" o:preferrelative="t" path="m@4@5l@4@11@9@11@9@5xe" filled="f" stroked="f">
+            <v:stroke joinstyle="miter"/>
+            <v:formulas>
+              <v:f eqn="if lineDrawn pixelLineWidth 0"/>
+              <v:f eqn="sum @0 1 0"/>
+              <v:f eqn="sum 0 0 @1"/>
+              <v:f eqn="prod @2 1 2"/>
+              <v:f eqn="prod @3 21600 pixelWidth"/>
+              <v:f eqn="prod @3 21600 pixelHeight"/>
+              <v:f eqn="sum @0 0 1"/>
+              <v:f eqn="prod @6 1 2"/>
+              <v:f eqn="prod @7 21600 pixelWidth"/>
+              <v:f eqn="sum @8 21600 0"/>
+              <v:f eqn="prod @7 21600 pixelHeight"/>
+              <v:f eqn="sum @10 21600 0"/>
+            </v:formulas>
+            <v:path o:extrusionok="f" gradientshapeok="t" o:connecttype="rect"/>
+            <o:lock v:ext="edit" aspectratio="t"/>
+          </v:shapetype>
+          <v:shape id="_x0000_i1025" type="#_x0000_t75" style="width:77.25pt;height:56.25pt" o:ole="">
+            <v:imagedata r:id="rId6" o:title=""/>
+          </v:shape>
+          <o:OLEObject Type="Embed" ProgID="Word.Document.12" ShapeID="_x0000_i1025" DrawAspect="Icon" ObjectID="_1652468224" r:id="rId7">
+            <o:FieldCodes>\s</o:FieldCodes>
+          </o:OLEObject>
+        </w:object>
+      </w:r>
+    </w:p>
+    <w:p/>
+    <w:p>
+      <w:r>
+        <w:rPr>
+          <w:rFonts w:hint="eastAsia"/>
+        </w:rPr>
+        <w:t>标题7</w:t>
+      </w:r>
+    </w:p>
+    <w:p/>
+    <w:p/>
+    <w:p>
+      <w:r>
+        <w:object w:dxaOrig="1541" w:dyaOrig="1119" w14:anchorId="0748F54D">
+          <v:shape id="_x0000_i1026" type="#_x0000_t75" style="width:77.25pt;height:56.25pt" o:ole="">
+            <v:imagedata r:id="rId8" o:title=""/>
+          </v:shape>
+          <o:OLEObject Type="Embed" ProgID="Excel.Sheet.12" ShapeID="_x0000_i1026" DrawAspect="Icon" ObjectID="_1652468225" r:id="rId9"/>
+        </w:object>
+      </w:r>
+    </w:p>
+    <w:p/>
+    <w:p>
+      <w:r>
+        <w:rPr>
+          <w:rFonts w:hint="eastAsia"/>
+        </w:rPr>
+        <w:t xml:space="preserve">标题 </w:t>
+      </w:r>
+      <w:r>
+        <w:t>8</w:t>
+      </w:r>
+    </w:p>
+    <w:p/>
+    <w:bookmarkStart w:id="2" w:name="_MON_1652463119"/>
+    <w:bookmarkEnd w:id="2"/>
+    <w:bookmarkStart w:id="3" w:name="_MON_1652468072"/>
+    <w:bookmarkEnd w:id="3"/>
+    <w:p>
+      <w:r>
+        <w:object w:dxaOrig="1541" w:dyaOrig="1119" w14:anchorId="2ABC1A6F">
+          <v:shape id="_x0000_i1032" type="#_x0000_t75" style="width:77.25pt;height:56.25pt" o:ole="">
+            <v:imagedata r:id="rId10" o:title=""/>
+          </v:shape>
+          <o:OLEObject Type="Embed" ProgID="Word.Document.12" ShapeID="_x0000_i1032" DrawAspect="Icon" ObjectID="_1652468226" r:id="rId11">
+            <o:FieldCodes>\s</o:FieldCodes>
+          </o:OLEObject>
+        </w:object>
+      </w:r>
+    </w:p>
+    <w:p/>
+    <w:p>
+      <w:r>
+        <w:rPr>
+          <w:rFonts w:hint="eastAsia"/>
+        </w:rPr>
+        <w:t>标题</w:t>
+      </w:r>
+      <w:r>
+        <w:t>9</w:t>
+      </w:r>
+    </w:p>
+    <w:p/>
+    <w:p>
+      <w:r>
+        <w:object w:dxaOrig="1541" w:dyaOrig="1119" w14:anchorId="6BFE1220">
+          <v:shape id="_x0000_i1028" type="#_x0000_t75" style="width:77.25pt;height:56.25pt" o:ole="">
+            <v:imagedata r:id="rId12" o:title=""/>
+          </v:shape>
+          <o:OLEObject Type="Embed" ProgID="Excel.Sheet.12" ShapeID="_x0000_i1028" DrawAspect="Icon" ObjectID="_1652468227" r:id="rId13"/>
+        </w:object>
+      </w:r>
+    </w:p>
+    <w:p/>
+    <w:p>
+      <w:r>
+        <w:rPr>
+          <w:rFonts w:hint="eastAsia"/>
+        </w:rPr>
+        <w:t>标题</w:t>
+      </w:r>
+      <w:r>
+        <w:t>10</w:t>
+      </w:r>
+    </w:p>
+    <w:p/>
+    <w:bookmarkStart w:id="4" w:name="_MON_1652468218"/>
+    <w:bookmarkEnd w:id="4"/>
+    <w:p>
+      <w:r>
+        <w:object w:dxaOrig="1541" w:dyaOrig="1119" w14:anchorId="322137D4">
+          <v:shape id="_x0000_i1033" type="#_x0000_t75" style="width:77.25pt;height:56.25pt" o:ole="">
+            <v:imagedata r:id="rId14" o:title=""/>
+          </v:shape>
+          <o:OLEObject Type="Embed" ProgID="Word.Document.12" ShapeID="_x0000_i1033" DrawAspect="Icon" ObjectID="_1652468228" r:id="rId15">
+            <o:FieldCodes>\s</o:FieldCodes>
+          </o:OLEObject>
+        </w:object>
+      </w:r>
+    </w:p>
     <w:sectPr>
       <w:pgSz w:w="11906" w:h="16838"/>
       <w:pgMar w:top="1440" w:right="1800" w:bottom="1440" w:left="1800" w:header="851" w:footer="992" w:gutter="0"/>
@@ -254,6 +416,44 @@
     </w:sectPr>
   </w:body>
 </w:document>
+</file>
+
+<file path=word/endnotes.xml><?xml version="1.0" encoding="utf-8"?>
+<w:endnotes xmlns:wpc="http://schemas.microsoft.com/office/word/2010/wordprocessingCanvas" xmlns:cx="http://schemas.microsoft.com/office/drawing/2014/chartex" xmlns:cx1="http://schemas.microsoft.com/office/drawing/2015/9/8/chartex" xmlns:cx2="http://schemas.microsoft.com/office/drawing/2015/10/21/chartex" xmlns:cx3="http://schemas.microsoft.com/office/drawing/2016/5/9/chartex" xmlns:cx4="http://schemas.microsoft.com/office/drawing/2016/5/10/chartex" xmlns:cx5="http://schemas.microsoft.com/office/drawing/2016/5/11/chartex" xmlns:cx6="http://schemas.microsoft.com/office/drawing/2016/5/12/chartex" xmlns:cx7="http://schemas.microsoft.com/office/drawing/2016/5/13/chartex" xmlns:cx8="http://schemas.microsoft.com/office/drawing/2016/5/14/chartex" xmlns:mc="http://schemas.openxmlformats.org/markup-compatibility/2006" xmlns:aink="http://schemas.microsoft.com/office/drawing/2016/ink" xmlns:am3d="http://schemas.microsoft.com/office/drawing/2017/model3d" xmlns:o="urn:schemas-microsoft-com:office:office" xmlns:r="http://schemas.openxmlformats.org/officeDocument/2006/relationships" xmlns:m="http://schemas.openxmlformats.org/officeDocument/2006/math" xmlns:v="urn:schemas-microsoft-com:vml" xmlns:wp14="http://schemas.microsoft.com/office/word/2010/wordprocessingDrawing" xmlns:wp="http://schemas.openxmlformats.org/drawingml/2006/wordprocessingDrawing" xmlns:w10="urn:schemas-microsoft-com:office:word" xmlns:w="http://schemas.openxmlformats.org/wordprocessingml/2006/main" xmlns:w14="http://schemas.microsoft.com/office/word/2010/wordml" xmlns:w15="http://schemas.microsoft.com/office/word/2012/wordml" xmlns:w16cex="http://schemas.microsoft.com/office/word/2018/wordml/cex" xmlns:w16cid="http://schemas.microsoft.com/office/word/2016/wordml/cid" xmlns:w16="http://schemas.microsoft.com/office/word/2018/wordml" xmlns:w16se="http://schemas.microsoft.com/office/word/2015/wordml/symex" xmlns:wpg="http://schemas.microsoft.com/office/word/2010/wordprocessingGroup" xmlns:wpi="http://schemas.microsoft.com/office/word/2010/wordprocessingInk" xmlns:wne="http://schemas.microsoft.com/office/word/2006/wordml" xmlns:wps="http://schemas.microsoft.com/office/word/2010/wordprocessingShape" mc:Ignorable="w14 w15 w16se w16cid w16 w16cex wp14">
+  <w:endnote w:type="separator" w:id="-1">
+    <w:p>
+      <w:r>
+        <w:separator/>
+      </w:r>
+    </w:p>
+  </w:endnote>
+  <w:endnote w:type="continuationSeparator" w:id="0">
+    <w:p>
+      <w:r>
+        <w:continuationSeparator/>
+      </w:r>
+    </w:p>
+  </w:endnote>
+</w:endnotes>
+</file>
+
+<file path=word/footnotes.xml><?xml version="1.0" encoding="utf-8"?>
+<w:footnotes xmlns:wpc="http://schemas.microsoft.com/office/word/2010/wordprocessingCanvas" xmlns:cx="http://schemas.microsoft.com/office/drawing/2014/chartex" xmlns:cx1="http://schemas.microsoft.com/office/drawing/2015/9/8/chartex" xmlns:cx2="http://schemas.microsoft.com/office/drawing/2015/10/21/chartex" xmlns:cx3="http://schemas.microsoft.com/office/drawing/2016/5/9/chartex" xmlns:cx4="http://schemas.microsoft.com/office/drawing/2016/5/10/chartex" xmlns:cx5="http://schemas.microsoft.com/office/drawing/2016/5/11/chartex" xmlns:cx6="http://schemas.microsoft.com/office/drawing/2016/5/12/chartex" xmlns:cx7="http://schemas.microsoft.com/office/drawing/2016/5/13/chartex" xmlns:cx8="http://schemas.microsoft.com/office/drawing/2016/5/14/chartex" xmlns:mc="http://schemas.openxmlformats.org/markup-compatibility/2006" xmlns:aink="http://schemas.microsoft.com/office/drawing/2016/ink" xmlns:am3d="http://schemas.microsoft.com/office/drawing/2017/model3d" xmlns:o="urn:schemas-microsoft-com:office:office" xmlns:r="http://schemas.openxmlformats.org/officeDocument/2006/relationships" xmlns:m="http://schemas.openxmlformats.org/officeDocument/2006/math" xmlns:v="urn:schemas-microsoft-com:vml" xmlns:wp14="http://schemas.microsoft.com/office/word/2010/wordprocessingDrawing" xmlns:wp="http://schemas.openxmlformats.org/drawingml/2006/wordprocessingDrawing" xmlns:w10="urn:schemas-microsoft-com:office:word" xmlns:w="http://schemas.openxmlformats.org/wordprocessingml/2006/main" xmlns:w14="http://schemas.microsoft.com/office/word/2010/wordml" xmlns:w15="http://schemas.microsoft.com/office/word/2012/wordml" xmlns:w16cex="http://schemas.microsoft.com/office/word/2018/wordml/cex" xmlns:w16cid="http://schemas.microsoft.com/office/word/2016/wordml/cid" xmlns:w16="http://schemas.microsoft.com/office/word/2018/wordml" xmlns:w16se="http://schemas.microsoft.com/office/word/2015/wordml/symex" xmlns:wpg="http://schemas.microsoft.com/office/word/2010/wordprocessingGroup" xmlns:wpi="http://schemas.microsoft.com/office/word/2010/wordprocessingInk" xmlns:wne="http://schemas.microsoft.com/office/word/2006/wordml" xmlns:wps="http://schemas.microsoft.com/office/word/2010/wordprocessingShape" mc:Ignorable="w14 w15 w16se w16cid w16 w16cex wp14">
+  <w:footnote w:type="separator" w:id="-1">
+    <w:p>
+      <w:r>
+        <w:separator/>
+      </w:r>
+    </w:p>
+  </w:footnote>
+  <w:footnote w:type="continuationSeparator" w:id="0">
+    <w:p>
+      <w:r>
+        <w:continuationSeparator/>
+      </w:r>
+    </w:p>
+  </w:footnote>
+</w:footnotes>
 </file>
 
 <file path=word/styles.xml><?xml version="1.0" encoding="utf-8"?>
@@ -683,6 +883,71 @@
     <w:semiHidden/>
     <w:unhideWhenUsed/>
   </w:style>
+  <w:style w:type="paragraph" w:styleId="a3">
+    <w:name w:val="header"/>
+    <w:basedOn w:val="a"/>
+    <w:link w:val="a4"/>
+    <w:uiPriority w:val="99"/>
+    <w:unhideWhenUsed/>
+    <w:rsid w:val="00394083"/>
+    <w:pPr>
+      <w:pBdr>
+        <w:bottom w:val="single" w:sz="6" w:space="1" w:color="auto"/>
+      </w:pBdr>
+      <w:tabs>
+        <w:tab w:val="center" w:pos="4153"/>
+        <w:tab w:val="right" w:pos="8306"/>
+      </w:tabs>
+      <w:snapToGrid w:val="0"/>
+      <w:jc w:val="center"/>
+    </w:pPr>
+    <w:rPr>
+      <w:sz w:val="18"/>
+      <w:szCs w:val="18"/>
+    </w:rPr>
+  </w:style>
+  <w:style w:type="character" w:customStyle="1" w:styleId="a4">
+    <w:name w:val="页眉 字符"/>
+    <w:basedOn w:val="a0"/>
+    <w:link w:val="a3"/>
+    <w:uiPriority w:val="99"/>
+    <w:rsid w:val="00394083"/>
+    <w:rPr>
+      <w:sz w:val="18"/>
+      <w:szCs w:val="18"/>
+    </w:rPr>
+  </w:style>
+  <w:style w:type="paragraph" w:styleId="a5">
+    <w:name w:val="footer"/>
+    <w:basedOn w:val="a"/>
+    <w:link w:val="a6"/>
+    <w:uiPriority w:val="99"/>
+    <w:unhideWhenUsed/>
+    <w:rsid w:val="00394083"/>
+    <w:pPr>
+      <w:tabs>
+        <w:tab w:val="center" w:pos="4153"/>
+        <w:tab w:val="right" w:pos="8306"/>
+      </w:tabs>
+      <w:snapToGrid w:val="0"/>
+      <w:jc w:val="left"/>
+    </w:pPr>
+    <w:rPr>
+      <w:sz w:val="18"/>
+      <w:szCs w:val="18"/>
+    </w:rPr>
+  </w:style>
+  <w:style w:type="character" w:customStyle="1" w:styleId="a6">
+    <w:name w:val="页脚 字符"/>
+    <w:basedOn w:val="a0"/>
+    <w:link w:val="a5"/>
+    <w:uiPriority w:val="99"/>
+    <w:rsid w:val="00394083"/>
+    <w:rPr>
+      <w:sz w:val="18"/>
+      <w:szCs w:val="18"/>
+    </w:rPr>
+  </w:style>
 </w:styles>
 </file>
 

--- a/resouce/template/test1.docx
+++ b/resouce/template/test1.docx
@@ -13,269 +13,259 @@
       <w:r>
         <w:tab/>
       </w:r>
-      <w:proofErr w:type="gramStart"/>
-      <w:r>
-        <w:rPr>
-          <w:rFonts w:hint="eastAsia"/>
-        </w:rPr>
-        <w:t>转段模板</w:t>
-      </w:r>
-      <w:proofErr w:type="gramEnd"/>
-      <w:r>
-        <w:rPr>
-          <w:rFonts w:hint="eastAsia"/>
-        </w:rPr>
+      <w:r>
+        <w:rPr>
+          <w:rFonts w:hint="eastAsia"/>
+        </w:rPr>
+        <w:t xml:space="preserve">转段模板 </w:t>
+      </w:r>
+    </w:p>
+    <w:p/>
+    <w:p/>
+    <w:p>
+      <w:r>
+        <w:rPr>
+          <w:rFonts w:hint="eastAsia"/>
+        </w:rPr>
+        <w:t>1</w:t>
+      </w:r>
+      <w:r>
         <w:t xml:space="preserve"> </w:t>
       </w:r>
-    </w:p>
-    <w:p/>
-    <w:p/>
-    <w:p>
-      <w:r>
-        <w:rPr>
-          <w:rFonts w:hint="eastAsia"/>
-        </w:rPr>
+      <w:r>
+        <w:rPr>
+          <w:rFonts w:hint="eastAsia"/>
+        </w:rPr>
+        <w:t>转段测试1</w:t>
+      </w:r>
+      <w:r>
+        <w:t>1111</w:t>
+      </w:r>
+    </w:p>
+    <w:p/>
+    <w:p>
+      <w:r>
+        <w:rPr>
+          <w:rFonts w:hint="eastAsia"/>
+        </w:rPr>
+        <w:t>标题一</w:t>
+      </w:r>
+    </w:p>
+    <w:p/>
+    <w:p>
+      <w:r>
+        <w:rPr>
+          <w:rFonts w:hint="eastAsia"/>
+        </w:rPr>
+        <w:t>@</w:t>
+      </w:r>
+      <w:r>
+        <w:t>@t</w:t>
+      </w:r>
+      <w:r>
+        <w:t>e</w:t>
+      </w:r>
+      <w:r>
+        <w:t>xt</w:t>
+      </w:r>
+      <w:r>
         <w:t>1</w:t>
       </w:r>
       <w:r>
+        <w:rPr>
+          <w:rFonts w:hint="eastAsia"/>
+        </w:rPr>
+        <w:t>你好</w:t>
+      </w:r>
+    </w:p>
+    <w:p/>
+    <w:p>
+      <w:r>
+        <w:rPr>
+          <w:rFonts w:hint="eastAsia"/>
+        </w:rPr>
+        <w:t>@</w:t>
+      </w:r>
+      <w:r>
+        <w:t>@text</w:t>
+      </w:r>
+      <w:r>
+        <w:t>2</w:t>
+      </w:r>
+    </w:p>
+    <w:p/>
+    <w:p/>
+    <w:p/>
+    <w:p/>
+    <w:p>
+      <w:r>
+        <w:rPr>
+          <w:rFonts w:hint="eastAsia"/>
+        </w:rPr>
+        <w:t>标题二</w:t>
+      </w:r>
+    </w:p>
+    <w:p>
+      <w:r>
+        <w:rPr>
+          <w:rFonts w:hint="eastAsia"/>
+        </w:rPr>
+        <w:t>@</w:t>
+      </w:r>
+      <w:r>
+        <w:t>@image</w:t>
+      </w:r>
+      <w:r>
+        <w:t>1</w:t>
+      </w:r>
+    </w:p>
+    <w:p/>
+    <w:p>
+      <w:r>
+        <w:rPr>
+          <w:rFonts w:hint="eastAsia"/>
+        </w:rPr>
+        <w:t>@</w:t>
+      </w:r>
+      <w:r>
+        <w:t>@image2</w:t>
+      </w:r>
+    </w:p>
+    <w:p/>
+    <w:p>
+      <w:r>
+        <w:rPr>
+          <w:rFonts w:hint="eastAsia"/>
+        </w:rPr>
+        <w:t>@</w:t>
+      </w:r>
+      <w:r>
+        <w:t>@image3</w:t>
+      </w:r>
+    </w:p>
+    <w:p/>
+    <w:p>
+      <w:r>
+        <w:rPr>
+          <w:rFonts w:hint="eastAsia"/>
+        </w:rPr>
+        <w:t>@</w:t>
+      </w:r>
+      <w:r>
+        <w:t>@image4</w:t>
+      </w:r>
+    </w:p>
+    <w:p/>
+    <w:p>
+      <w:r>
+        <w:rPr>
+          <w:rFonts w:hint="eastAsia"/>
+        </w:rPr>
+        <w:t xml:space="preserve">标题三 </w:t>
+      </w:r>
+    </w:p>
+    <w:p/>
+    <w:p/>
+    <w:p>
+      <w:r>
+        <w:rPr>
+          <w:rFonts w:hint="eastAsia"/>
+        </w:rPr>
+        <w:t>@</w:t>
+      </w:r>
+      <w:r>
+        <w:t>@</w:t>
+      </w:r>
+      <w:r>
+        <w:rPr>
+          <w:rFonts w:hint="eastAsia"/>
+        </w:rPr>
+        <w:t>S</w:t>
+      </w:r>
+      <w:r>
+        <w:t>heet1</w:t>
+      </w:r>
+    </w:p>
+    <w:p/>
+    <w:p>
+      <w:r>
+        <w:rPr>
+          <w:rFonts w:hint="eastAsia"/>
+        </w:rPr>
+        <w:t>标题四</w:t>
+      </w:r>
+    </w:p>
+    <w:p/>
+    <w:p/>
+    <w:p>
+      <w:r>
+        <w:rPr>
+          <w:rFonts w:hint="eastAsia"/>
+        </w:rPr>
+        <w:t>@</w:t>
+      </w:r>
+      <w:r>
+        <w:t>@</w:t>
+      </w:r>
+      <w:r>
+        <w:rPr>
+          <w:rFonts w:hint="eastAsia"/>
+        </w:rPr>
+        <w:t>S</w:t>
+      </w:r>
+      <w:r>
+        <w:t>heet2</w:t>
+      </w:r>
+    </w:p>
+    <w:p/>
+    <w:p/>
+    <w:p>
+      <w:r>
+        <w:rPr>
+          <w:rFonts w:hint="eastAsia"/>
+        </w:rPr>
+        <w:t>标题五</w:t>
+      </w:r>
+    </w:p>
+    <w:p/>
+    <w:p/>
+    <w:p>
+      <w:r>
+        <w:rPr>
+          <w:rFonts w:hint="eastAsia"/>
+        </w:rPr>
+        <w:t>@</w:t>
+      </w:r>
+      <w:r>
+        <w:t>@</w:t>
+      </w:r>
+      <w:r>
+        <w:rPr>
+          <w:rFonts w:hint="eastAsia"/>
+        </w:rPr>
+        <w:t>S</w:t>
+      </w:r>
+      <w:r>
+        <w:t>heet3</w:t>
+      </w:r>
+    </w:p>
+    <w:p/>
+    <w:p/>
+    <w:p/>
+    <w:p>
+      <w:r>
+        <w:rPr>
+          <w:rFonts w:hint="eastAsia"/>
+        </w:rPr>
+        <w:t>标题6</w:t>
+      </w:r>
+      <w:r>
         <w:t xml:space="preserve"> </w:t>
       </w:r>
-      <w:proofErr w:type="gramStart"/>
-      <w:r>
-        <w:rPr>
-          <w:rFonts w:hint="eastAsia"/>
-        </w:rPr>
-        <w:t>转段测试</w:t>
-      </w:r>
-      <w:proofErr w:type="gramEnd"/>
-      <w:r>
-        <w:rPr>
-          <w:rFonts w:hint="eastAsia"/>
-        </w:rPr>
-        <w:t>1</w:t>
-      </w:r>
-      <w:r>
-        <w:t>1111</w:t>
-      </w:r>
-    </w:p>
-    <w:p/>
-    <w:p>
-      <w:r>
-        <w:rPr>
-          <w:rFonts w:hint="eastAsia"/>
-        </w:rPr>
-        <w:t>标题一</w:t>
-      </w:r>
-    </w:p>
-    <w:p/>
-    <w:p>
-      <w:r>
-        <w:rPr>
-          <w:rFonts w:hint="eastAsia"/>
-        </w:rPr>
-        <w:t>@</w:t>
-      </w:r>
-      <w:r>
-        <w:t>@t</w:t>
-      </w:r>
-      <w:r>
-        <w:t>e</w:t>
-      </w:r>
-      <w:r>
-        <w:t>xt</w:t>
-      </w:r>
-      <w:r>
-        <w:t>1</w:t>
-      </w:r>
-    </w:p>
-    <w:p/>
-    <w:p>
-      <w:r>
-        <w:rPr>
-          <w:rFonts w:hint="eastAsia"/>
-        </w:rPr>
-        <w:t>@</w:t>
-      </w:r>
-      <w:r>
-        <w:t>@text</w:t>
-      </w:r>
-      <w:r>
-        <w:t>2</w:t>
-      </w:r>
-    </w:p>
-    <w:p/>
-    <w:p/>
-    <w:p/>
-    <w:p/>
-    <w:p>
-      <w:r>
-        <w:rPr>
-          <w:rFonts w:hint="eastAsia"/>
-        </w:rPr>
-        <w:t>标题二</w:t>
-      </w:r>
-    </w:p>
-    <w:p>
-      <w:r>
-        <w:rPr>
-          <w:rFonts w:hint="eastAsia"/>
-        </w:rPr>
-        <w:t>@</w:t>
-      </w:r>
-      <w:r>
-        <w:t>@image</w:t>
-      </w:r>
-      <w:r>
-        <w:t>1</w:t>
-      </w:r>
-    </w:p>
-    <w:p/>
-    <w:p>
-      <w:r>
-        <w:rPr>
-          <w:rFonts w:hint="eastAsia"/>
-        </w:rPr>
-        <w:t>@</w:t>
-      </w:r>
-      <w:r>
-        <w:t>@image2</w:t>
-      </w:r>
-    </w:p>
-    <w:p/>
-    <w:p>
-      <w:r>
-        <w:rPr>
-          <w:rFonts w:hint="eastAsia"/>
-        </w:rPr>
-        <w:t>@</w:t>
-      </w:r>
-      <w:r>
-        <w:t>@image3</w:t>
-      </w:r>
-    </w:p>
-    <w:p/>
-    <w:p>
-      <w:r>
-        <w:rPr>
-          <w:rFonts w:hint="eastAsia"/>
-        </w:rPr>
-        <w:t>@</w:t>
-      </w:r>
-      <w:r>
-        <w:t>@image4</w:t>
-      </w:r>
-    </w:p>
-    <w:p/>
-    <w:p>
-      <w:r>
-        <w:rPr>
-          <w:rFonts w:hint="eastAsia"/>
-        </w:rPr>
-        <w:t xml:space="preserve">标题三 </w:t>
-      </w:r>
-    </w:p>
-    <w:p/>
-    <w:p/>
-    <w:p>
-      <w:r>
-        <w:rPr>
-          <w:rFonts w:hint="eastAsia"/>
-        </w:rPr>
-        <w:t>@</w:t>
-      </w:r>
-      <w:r>
-        <w:t>@</w:t>
-      </w:r>
-      <w:r>
-        <w:rPr>
-          <w:rFonts w:hint="eastAsia"/>
-        </w:rPr>
-        <w:t>S</w:t>
-      </w:r>
-      <w:r>
-        <w:t>heet1</w:t>
-      </w:r>
-    </w:p>
-    <w:p/>
-    <w:p>
-      <w:r>
-        <w:rPr>
-          <w:rFonts w:hint="eastAsia"/>
-        </w:rPr>
-        <w:t>标题四</w:t>
-      </w:r>
-    </w:p>
-    <w:p/>
-    <w:p/>
-    <w:p>
-      <w:r>
-        <w:rPr>
-          <w:rFonts w:hint="eastAsia"/>
-        </w:rPr>
-        <w:t>@</w:t>
-      </w:r>
-      <w:r>
-        <w:t>@</w:t>
-      </w:r>
-      <w:r>
-        <w:rPr>
-          <w:rFonts w:hint="eastAsia"/>
-        </w:rPr>
-        <w:t>S</w:t>
-      </w:r>
-      <w:r>
-        <w:t>heet2</w:t>
-      </w:r>
-    </w:p>
-    <w:p/>
-    <w:p/>
-    <w:p>
-      <w:r>
-        <w:rPr>
-          <w:rFonts w:hint="eastAsia"/>
-        </w:rPr>
-        <w:t>标题五</w:t>
-      </w:r>
-    </w:p>
-    <w:p/>
-    <w:p/>
-    <w:p>
-      <w:r>
-        <w:rPr>
-          <w:rFonts w:hint="eastAsia"/>
-        </w:rPr>
-        <w:t>@</w:t>
-      </w:r>
-      <w:r>
-        <w:t>@</w:t>
-      </w:r>
-      <w:r>
-        <w:rPr>
-          <w:rFonts w:hint="eastAsia"/>
-        </w:rPr>
-        <w:t>S</w:t>
-      </w:r>
-      <w:r>
-        <w:t>heet3</w:t>
-      </w:r>
-    </w:p>
-    <w:p/>
-    <w:p/>
-    <w:p/>
-    <w:p>
-      <w:r>
-        <w:rPr>
-          <w:rFonts w:hint="eastAsia"/>
-        </w:rPr>
-        <w:t>标题6</w:t>
-      </w:r>
-      <w:r>
-        <w:t xml:space="preserve"> </w:t>
-      </w:r>
-    </w:p>
-    <w:bookmarkStart w:id="0" w:name="_MON_1652463085"/>
+    </w:p>
+    <w:bookmarkStart w:id="0" w:name="_MON_1652456908"/>
     <w:bookmarkEnd w:id="0"/>
-    <w:bookmarkStart w:id="1" w:name="_MON_1652456908"/>
+    <w:bookmarkStart w:id="1" w:name="_MON_1652463085"/>
     <w:bookmarkEnd w:id="1"/>
     <w:p>
       <w:r>
@@ -299,10 +289,10 @@
             <v:path o:extrusionok="f" gradientshapeok="t" o:connecttype="rect"/>
             <o:lock v:ext="edit" aspectratio="t"/>
           </v:shapetype>
-          <v:shape id="_x0000_i1025" type="#_x0000_t75" style="width:77.25pt;height:56.25pt" o:ole="">
+          <v:shape id="_x0000_i1025" type="#_x0000_t75" style="width:77pt;height:56.35pt" o:ole="">
             <v:imagedata r:id="rId6" o:title=""/>
           </v:shape>
-          <o:OLEObject Type="Embed" ProgID="Word.Document.12" ShapeID="_x0000_i1025" DrawAspect="Icon" ObjectID="_1652468224" r:id="rId7">
+          <o:OLEObject Type="Embed" ProgID="Word.Document.12" ShapeID="_x0000_i1025" DrawAspect="Icon" ObjectID="_1660484609" r:id="rId7">
             <o:FieldCodes>\s</o:FieldCodes>
           </o:OLEObject>
         </w:object>
@@ -322,10 +312,10 @@
     <w:p>
       <w:r>
         <w:object w:dxaOrig="1541" w:dyaOrig="1119" w14:anchorId="0748F54D">
-          <v:shape id="_x0000_i1026" type="#_x0000_t75" style="width:77.25pt;height:56.25pt" o:ole="">
+          <v:shape id="_x0000_i1026" type="#_x0000_t75" style="width:77pt;height:56.35pt" o:ole="">
             <v:imagedata r:id="rId8" o:title=""/>
           </v:shape>
-          <o:OLEObject Type="Embed" ProgID="Excel.Sheet.12" ShapeID="_x0000_i1026" DrawAspect="Icon" ObjectID="_1652468225" r:id="rId9"/>
+          <o:OLEObject Type="Embed" ProgID="Excel.Sheet.12" ShapeID="_x0000_i1026" DrawAspect="Icon" ObjectID="_1660484610" r:id="rId9"/>
         </w:object>
       </w:r>
     </w:p>
@@ -342,17 +332,17 @@
       </w:r>
     </w:p>
     <w:p/>
-    <w:bookmarkStart w:id="2" w:name="_MON_1652463119"/>
+    <w:bookmarkStart w:id="2" w:name="_MON_1652468072"/>
     <w:bookmarkEnd w:id="2"/>
-    <w:bookmarkStart w:id="3" w:name="_MON_1652468072"/>
+    <w:bookmarkStart w:id="3" w:name="_MON_1652463119"/>
     <w:bookmarkEnd w:id="3"/>
     <w:p>
       <w:r>
         <w:object w:dxaOrig="1541" w:dyaOrig="1119" w14:anchorId="2ABC1A6F">
-          <v:shape id="_x0000_i1032" type="#_x0000_t75" style="width:77.25pt;height:56.25pt" o:ole="">
+          <v:shape id="_x0000_i1027" type="#_x0000_t75" style="width:77pt;height:56.35pt" o:ole="">
             <v:imagedata r:id="rId10" o:title=""/>
           </v:shape>
-          <o:OLEObject Type="Embed" ProgID="Word.Document.12" ShapeID="_x0000_i1032" DrawAspect="Icon" ObjectID="_1652468226" r:id="rId11">
+          <o:OLEObject Type="Embed" ProgID="Word.Document.12" ShapeID="_x0000_i1027" DrawAspect="Icon" ObjectID="_1660484611" r:id="rId11">
             <o:FieldCodes>\s</o:FieldCodes>
           </o:OLEObject>
         </w:object>
@@ -374,10 +364,10 @@
     <w:p>
       <w:r>
         <w:object w:dxaOrig="1541" w:dyaOrig="1119" w14:anchorId="6BFE1220">
-          <v:shape id="_x0000_i1028" type="#_x0000_t75" style="width:77.25pt;height:56.25pt" o:ole="">
+          <v:shape id="_x0000_i1028" type="#_x0000_t75" style="width:77pt;height:56.35pt" o:ole="">
             <v:imagedata r:id="rId12" o:title=""/>
           </v:shape>
-          <o:OLEObject Type="Embed" ProgID="Excel.Sheet.12" ShapeID="_x0000_i1028" DrawAspect="Icon" ObjectID="_1652468227" r:id="rId13"/>
+          <o:OLEObject Type="Embed" ProgID="Excel.Sheet.12" ShapeID="_x0000_i1028" DrawAspect="Icon" ObjectID="_1660484612" r:id="rId13"/>
         </w:object>
       </w:r>
     </w:p>
@@ -399,10 +389,10 @@
     <w:p>
       <w:r>
         <w:object w:dxaOrig="1541" w:dyaOrig="1119" w14:anchorId="322137D4">
-          <v:shape id="_x0000_i1033" type="#_x0000_t75" style="width:77.25pt;height:56.25pt" o:ole="">
+          <v:shape id="_x0000_i1029" type="#_x0000_t75" style="width:77pt;height:56.35pt" o:ole="">
             <v:imagedata r:id="rId14" o:title=""/>
           </v:shape>
-          <o:OLEObject Type="Embed" ProgID="Word.Document.12" ShapeID="_x0000_i1033" DrawAspect="Icon" ObjectID="_1652468228" r:id="rId15">
+          <o:OLEObject Type="Embed" ProgID="Word.Document.12" ShapeID="_x0000_i1029" DrawAspect="Icon" ObjectID="_1660484613" r:id="rId15">
             <o:FieldCodes>\s</o:FieldCodes>
           </o:OLEObject>
         </w:object>
